--- a/Presentation/Pres.docx
+++ b/Presentation/Pres.docx
@@ -30,12 +30,46 @@
         <w:t>Services</w:t>
       </w:r>
     </w:p>
-    <w:p>
-      <w:bookmarkStart w:id="0" w:name="_GoBack"/>
-      <w:bookmarkEnd w:id="0"/>
-    </w:p>
     <w:p/>
     <w:p>
+      <w:pPr>
+        <w:rPr>
+          <w:b/>
+          <w:u w:val="single"/>
+        </w:rPr>
+      </w:pPr>
+      <w:r>
+        <w:rPr>
+          <w:b/>
+          <w:u w:val="single"/>
+        </w:rPr>
+        <w:t>Missions :</w:t>
+      </w:r>
+    </w:p>
+    <w:p/>
+    <w:p>
+      <w:pPr>
+        <w:rPr>
+          <w:b/>
+          <w:u w:val="single"/>
+        </w:rPr>
+      </w:pPr>
+      <w:r>
+        <w:rPr>
+          <w:b/>
+          <w:u w:val="single"/>
+        </w:rPr>
+        <w:t>Intro</w:t>
+      </w:r>
+      <w:r>
+        <w:rPr>
+          <w:b/>
+          <w:u w:val="single"/>
+        </w:rPr>
+        <w:t> :</w:t>
+      </w:r>
+    </w:p>
+    <w:p>
       <w:r>
         <w:t>Parler des attaques en France 80% des attaques blabla</w:t>
       </w:r>
@@ -79,6 +113,21 @@
       </w:r>
     </w:p>
     <w:p/>
+    <w:p>
+      <w:pPr>
+        <w:rPr>
+          <w:b/>
+          <w:u w:val="single"/>
+        </w:rPr>
+      </w:pPr>
+      <w:r>
+        <w:rPr>
+          <w:b/>
+          <w:u w:val="single"/>
+        </w:rPr>
+        <w:t>Fonctionnement :</w:t>
+      </w:r>
+    </w:p>
     <w:p>
       <w:r>
         <w:t>Listing des moyens : Firewall</w:t>
@@ -257,6 +306,7 @@
         </w:numPr>
       </w:pPr>
       <w:r>
+        <w:lastRenderedPageBreak/>
         <w:t>Mode IDS/IPS</w:t>
       </w:r>
     </w:p>
@@ -306,8 +356,29 @@
     </w:p>
     <w:p/>
     <w:p>
-      <w:r>
-        <w:t xml:space="preserve">En pratique : </w:t>
+      <w:pPr>
+        <w:rPr>
+          <w:b/>
+          <w:u w:val="single"/>
+        </w:rPr>
+      </w:pPr>
+      <w:r>
+        <w:rPr>
+          <w:b/>
+          <w:u w:val="single"/>
+        </w:rPr>
+        <w:t>Services :</w:t>
+      </w:r>
+    </w:p>
+    <w:p>
+      <w:r>
+        <w:t>(</w:t>
+      </w:r>
+      <w:r>
+        <w:t>En pratique </w:t>
+      </w:r>
+      <w:r>
+        <w:t>:)</w:t>
       </w:r>
     </w:p>
     <w:p>
@@ -415,6 +486,15 @@
       <w:r>
         <w:t xml:space="preserve"> docs</w:t>
       </w:r>
+    </w:p>
+    <w:p/>
+    <w:p/>
+    <w:p>
+      <w:r>
+        <w:t xml:space="preserve">Screens de suricata d’une alerte de graylog </w:t>
+      </w:r>
+      <w:bookmarkStart w:id="0" w:name="_GoBack"/>
+      <w:bookmarkEnd w:id="0"/>
     </w:p>
     <w:p/>
     <w:sectPr>
@@ -1437,7 +1517,7 @@
   <a:extraClrSchemeLst/>
   <a:extLst>
     <a:ext uri="{05A4C25C-085E-4340-85A3-A5531E510DB2}">
-      <thm15:themeFamily xmlns:thm15="http://schemas.microsoft.com/office/thememl/2012/main" xmlns="" name="Office Theme" id="{62F939B6-93AF-4DB8-9C6B-D6C7DFDC589F}" vid="{4A3C46E8-61CC-4603-A589-7422A47A8E4A}"/>
+      <thm15:themeFamily xmlns="" xmlns:thm15="http://schemas.microsoft.com/office/thememl/2012/main" name="Office Theme" id="{62F939B6-93AF-4DB8-9C6B-D6C7DFDC589F}" vid="{4A3C46E8-61CC-4603-A589-7422A47A8E4A}"/>
     </a:ext>
   </a:extLst>
 </a:theme>

--- a/Presentation/Pres.docx
+++ b/Presentation/Pres.docx
@@ -68,6 +68,13 @@
         </w:rPr>
         <w:t> :</w:t>
       </w:r>
+      <w:r>
+        <w:rPr>
+          <w:b/>
+          <w:u w:val="single"/>
+        </w:rPr>
+        <w:t xml:space="preserve"> pkoi je suis ici</w:t>
+      </w:r>
     </w:p>
     <w:p>
       <w:r>
@@ -335,25 +342,75 @@
     <w:p/>
     <w:p>
       <w:r>
+        <w:t>Que faire de toutes ces alertes ensuite ?</w:t>
+      </w:r>
+    </w:p>
+    <w:p>
+      <w:r>
+        <w:t xml:space="preserve">Le SIEM constitue </w:t>
+      </w:r>
+      <w:r>
+        <w:t>l’intelligence</w:t>
+      </w:r>
+      <w:r>
+        <w:t xml:space="preserve"> et va corréler tout </w:t>
+      </w:r>
+      <w:r>
+        <w:t>ça</w:t>
+      </w:r>
+      <w:r>
+        <w:t xml:space="preserve"> afin de diminuer le nombre de fausses alertes </w:t>
+      </w:r>
+    </w:p>
+    <w:p>
+      <w:r>
+        <w:t xml:space="preserve">(parler faux </w:t>
+      </w:r>
+      <w:r>
+        <w:t>négatifs</w:t>
+      </w:r>
+      <w:r>
+        <w:t xml:space="preserve"> faux positifs..)</w:t>
+      </w:r>
+    </w:p>
+    <w:p>
+      <w:r>
+        <w:t xml:space="preserve">SIEM : difficile </w:t>
+      </w:r>
+      <w:r>
+        <w:t>à</w:t>
+      </w:r>
+      <w:r>
+        <w:t xml:space="preserve"> mettre en place </w:t>
+      </w:r>
+      <w:r>
+        <w:t>difficultés</w:t>
+      </w:r>
+      <w:r>
+        <w:t xml:space="preserve"> </w:t>
+      </w:r>
+      <w:r>
+        <w:t>à</w:t>
+      </w:r>
+      <w:r>
+        <w:t xml:space="preserve"> corréler </w:t>
+      </w:r>
+      <w:r>
+        <w:t xml:space="preserve">+ open source nouveaux </w:t>
+      </w:r>
+    </w:p>
+    <w:p/>
+    <w:p>
+      <w:r>
         <w:t>Parler de ou on va placer l’IDS</w:t>
       </w:r>
+      <w:r>
+        <w:t xml:space="preserve"> + le fait que c un serveur physique</w:t>
+      </w:r>
+      <w:bookmarkStart w:id="0" w:name="_GoBack"/>
+      <w:bookmarkEnd w:id="0"/>
     </w:p>
     <w:p/>
-    <w:p>
-      <w:r>
-        <w:t>Que faire de toutes ces alertes ensuite ?</w:t>
-      </w:r>
-    </w:p>
-    <w:p>
-      <w:r>
-        <w:t xml:space="preserve">Le SIEM constitue lintelligence et va corréler tout ca afin de diminuer le nombre de fausses alertes </w:t>
-      </w:r>
-    </w:p>
-    <w:p>
-      <w:r>
-        <w:t>(parler faux negatifs faux positifs..)</w:t>
-      </w:r>
-    </w:p>
     <w:p/>
     <w:p>
       <w:pPr>
@@ -493,8 +550,6 @@
       <w:r>
         <w:t xml:space="preserve">Screens de suricata d’une alerte de graylog </w:t>
       </w:r>
-      <w:bookmarkStart w:id="0" w:name="_GoBack"/>
-      <w:bookmarkEnd w:id="0"/>
     </w:p>
     <w:p/>
     <w:sectPr>
@@ -1517,7 +1572,7 @@
   <a:extraClrSchemeLst/>
   <a:extLst>
     <a:ext uri="{05A4C25C-085E-4340-85A3-A5531E510DB2}">
-      <thm15:themeFamily xmlns="" xmlns:thm15="http://schemas.microsoft.com/office/thememl/2012/main" name="Office Theme" id="{62F939B6-93AF-4DB8-9C6B-D6C7DFDC589F}" vid="{4A3C46E8-61CC-4603-A589-7422A47A8E4A}"/>
+      <thm15:themeFamily xmlns:thm15="http://schemas.microsoft.com/office/thememl/2012/main" xmlns="" name="Office Theme" id="{62F939B6-93AF-4DB8-9C6B-D6C7DFDC589F}" vid="{4A3C46E8-61CC-4603-A589-7422A47A8E4A}"/>
     </a:ext>
   </a:extLst>
 </a:theme>
